--- a/Day5/TypeScript.docx
+++ b/Day5/TypeScript.docx
@@ -1106,7 +1106,7 @@
           <w:color w:val="000000"/>
         </w:rPr>
         <w:drawing>
-          <wp:anchor distT="0" distB="0" distL="114300" distR="114300" simplePos="0" relativeHeight="251664384" behindDoc="0" locked="0" layoutInCell="1" allowOverlap="1" wp14:anchorId="01F9F3A6" wp14:editId="5370C014">
+          <wp:anchor distT="0" distB="0" distL="114300" distR="114300" simplePos="0" relativeHeight="251664384" behindDoc="0" locked="0" layoutInCell="1" allowOverlap="1" wp14:anchorId="01F9F3A6" wp14:editId="554CFF7B">
             <wp:simplePos x="0" y="0"/>
             <wp:positionH relativeFrom="margin">
               <wp:align>right</wp:align>
@@ -1252,7 +1252,7 @@
           <w:szCs w:val="28"/>
         </w:rPr>
         <w:drawing>
-          <wp:anchor distT="0" distB="0" distL="114300" distR="114300" simplePos="0" relativeHeight="251665408" behindDoc="0" locked="0" layoutInCell="1" allowOverlap="1" wp14:anchorId="2D158C2C" wp14:editId="216FE5B4">
+          <wp:anchor distT="0" distB="0" distL="114300" distR="114300" simplePos="0" relativeHeight="251665408" behindDoc="0" locked="0" layoutInCell="1" allowOverlap="1" wp14:anchorId="2D158C2C" wp14:editId="5ABBB1AD">
             <wp:simplePos x="0" y="0"/>
             <wp:positionH relativeFrom="margin">
               <wp:align>center</wp:align>
@@ -1398,7 +1398,7 @@
           <w:color w:val="000000"/>
         </w:rPr>
         <w:drawing>
-          <wp:anchor distT="0" distB="0" distL="114300" distR="114300" simplePos="0" relativeHeight="251663360" behindDoc="0" locked="0" layoutInCell="1" allowOverlap="1" wp14:anchorId="379CCCE5" wp14:editId="611BB704">
+          <wp:anchor distT="0" distB="0" distL="114300" distR="114300" simplePos="0" relativeHeight="251663360" behindDoc="0" locked="0" layoutInCell="1" allowOverlap="1" wp14:anchorId="379CCCE5" wp14:editId="1B5F2083">
             <wp:simplePos x="0" y="0"/>
             <wp:positionH relativeFrom="margin">
               <wp:align>right</wp:align>
@@ -1460,6 +1460,589 @@
           </wp:anchor>
         </w:drawing>
       </w:r>
+    </w:p>
+    <w:p/>
+    <w:p/>
+    <w:p/>
+    <w:p>
+      <w:pPr>
+        <w:pStyle w:val="Heading1"/>
+        <w:shd w:val="clear" w:color="auto" w:fill="FFFFFF"/>
+        <w:spacing w:before="150" w:after="150"/>
+        <w:rPr>
+          <w:rFonts w:ascii="Times New Roman" w:hAnsi="Times New Roman" w:cs="Times New Roman"/>
+          <w:color w:val="000000"/>
+          <w:sz w:val="28"/>
+          <w:szCs w:val="28"/>
+        </w:rPr>
+      </w:pPr>
+      <w:r>
+        <w:rPr>
+          <w:rFonts w:ascii="Times New Roman" w:hAnsi="Times New Roman" w:cs="Times New Roman"/>
+          <w:b/>
+          <w:bCs/>
+          <w:color w:val="000000"/>
+          <w:sz w:val="28"/>
+          <w:szCs w:val="28"/>
+        </w:rPr>
+        <w:t>TypeScript Utility Types</w:t>
+      </w:r>
+    </w:p>
+    <w:p>
+      <w:r>
+        <w:rPr>
+          <w:noProof/>
+        </w:rPr>
+        <w:drawing>
+          <wp:anchor distT="0" distB="0" distL="114300" distR="114300" simplePos="0" relativeHeight="251667456" behindDoc="0" locked="0" layoutInCell="1" allowOverlap="1" wp14:anchorId="762CCEA0" wp14:editId="5FCEB95E">
+            <wp:simplePos x="0" y="0"/>
+            <wp:positionH relativeFrom="margin">
+              <wp:posOffset>688063</wp:posOffset>
+            </wp:positionH>
+            <wp:positionV relativeFrom="paragraph">
+              <wp:posOffset>89586</wp:posOffset>
+            </wp:positionV>
+            <wp:extent cx="3974465" cy="1675130"/>
+            <wp:effectExtent l="0" t="0" r="6985" b="1270"/>
+            <wp:wrapNone/>
+            <wp:docPr id="10" name="Picture 10"/>
+            <wp:cNvGraphicFramePr>
+              <a:graphicFrameLocks xmlns:a="http://schemas.openxmlformats.org/drawingml/2006/main" noChangeAspect="1"/>
+            </wp:cNvGraphicFramePr>
+            <a:graphic xmlns:a="http://schemas.openxmlformats.org/drawingml/2006/main">
+              <a:graphicData uri="http://schemas.openxmlformats.org/drawingml/2006/picture">
+                <pic:pic xmlns:pic="http://schemas.openxmlformats.org/drawingml/2006/picture">
+                  <pic:nvPicPr>
+                    <pic:cNvPr id="0" name="Picture 2"/>
+                    <pic:cNvPicPr>
+                      <a:picLocks noChangeAspect="1" noChangeArrowheads="1"/>
+                    </pic:cNvPicPr>
+                  </pic:nvPicPr>
+                  <pic:blipFill>
+                    <a:blip r:embed="rId12">
+                      <a:extLst>
+                        <a:ext uri="{28A0092B-C50C-407E-A947-70E740481C1C}">
+                          <a14:useLocalDpi xmlns:a14="http://schemas.microsoft.com/office/drawing/2010/main" val="0"/>
+                        </a:ext>
+                      </a:extLst>
+                    </a:blip>
+                    <a:srcRect/>
+                    <a:stretch>
+                      <a:fillRect/>
+                    </a:stretch>
+                  </pic:blipFill>
+                  <pic:spPr bwMode="auto">
+                    <a:xfrm>
+                      <a:off x="0" y="0"/>
+                      <a:ext cx="3974465" cy="1675130"/>
+                    </a:xfrm>
+                    <a:prstGeom prst="rect">
+                      <a:avLst/>
+                    </a:prstGeom>
+                    <a:noFill/>
+                    <a:ln>
+                      <a:noFill/>
+                    </a:ln>
+                  </pic:spPr>
+                </pic:pic>
+              </a:graphicData>
+            </a:graphic>
+            <wp14:sizeRelH relativeFrom="page">
+              <wp14:pctWidth>0</wp14:pctWidth>
+            </wp14:sizeRelH>
+            <wp14:sizeRelV relativeFrom="page">
+              <wp14:pctHeight>0</wp14:pctHeight>
+            </wp14:sizeRelV>
+          </wp:anchor>
+        </w:drawing>
+      </w:r>
+    </w:p>
+    <w:p>
+      <w:r>
+        <w:rPr>
+          <w:noProof/>
+        </w:rPr>
+        <w:drawing>
+          <wp:anchor distT="0" distB="0" distL="114300" distR="114300" simplePos="0" relativeHeight="251668480" behindDoc="0" locked="0" layoutInCell="1" allowOverlap="1" wp14:anchorId="2FC1898A" wp14:editId="5C70BCC6">
+            <wp:simplePos x="0" y="0"/>
+            <wp:positionH relativeFrom="column">
+              <wp:posOffset>-36032</wp:posOffset>
+            </wp:positionH>
+            <wp:positionV relativeFrom="paragraph">
+              <wp:posOffset>1773486</wp:posOffset>
+            </wp:positionV>
+            <wp:extent cx="5730875" cy="1367155"/>
+            <wp:effectExtent l="0" t="0" r="3175" b="4445"/>
+            <wp:wrapNone/>
+            <wp:docPr id="11" name="Picture 11"/>
+            <wp:cNvGraphicFramePr>
+              <a:graphicFrameLocks xmlns:a="http://schemas.openxmlformats.org/drawingml/2006/main" noChangeAspect="1"/>
+            </wp:cNvGraphicFramePr>
+            <a:graphic xmlns:a="http://schemas.openxmlformats.org/drawingml/2006/main">
+              <a:graphicData uri="http://schemas.openxmlformats.org/drawingml/2006/picture">
+                <pic:pic xmlns:pic="http://schemas.openxmlformats.org/drawingml/2006/picture">
+                  <pic:nvPicPr>
+                    <pic:cNvPr id="0" name="Picture 3"/>
+                    <pic:cNvPicPr>
+                      <a:picLocks noChangeAspect="1" noChangeArrowheads="1"/>
+                    </pic:cNvPicPr>
+                  </pic:nvPicPr>
+                  <pic:blipFill>
+                    <a:blip r:embed="rId13">
+                      <a:extLst>
+                        <a:ext uri="{28A0092B-C50C-407E-A947-70E740481C1C}">
+                          <a14:useLocalDpi xmlns:a14="http://schemas.microsoft.com/office/drawing/2010/main" val="0"/>
+                        </a:ext>
+                      </a:extLst>
+                    </a:blip>
+                    <a:srcRect/>
+                    <a:stretch>
+                      <a:fillRect/>
+                    </a:stretch>
+                  </pic:blipFill>
+                  <pic:spPr bwMode="auto">
+                    <a:xfrm>
+                      <a:off x="0" y="0"/>
+                      <a:ext cx="5730875" cy="1367155"/>
+                    </a:xfrm>
+                    <a:prstGeom prst="rect">
+                      <a:avLst/>
+                    </a:prstGeom>
+                    <a:noFill/>
+                    <a:ln>
+                      <a:noFill/>
+                    </a:ln>
+                  </pic:spPr>
+                </pic:pic>
+              </a:graphicData>
+            </a:graphic>
+            <wp14:sizeRelH relativeFrom="page">
+              <wp14:pctWidth>0</wp14:pctWidth>
+            </wp14:sizeRelH>
+            <wp14:sizeRelV relativeFrom="page">
+              <wp14:pctHeight>0</wp14:pctHeight>
+            </wp14:sizeRelV>
+          </wp:anchor>
+        </w:drawing>
+      </w:r>
+      <w:r>
+        <w:br w:type="page"/>
+      </w:r>
+    </w:p>
+    <w:p>
+      <w:r>
+        <w:rPr>
+          <w:noProof/>
+        </w:rPr>
+        <w:lastRenderedPageBreak/>
+        <w:drawing>
+          <wp:anchor distT="0" distB="0" distL="114300" distR="114300" simplePos="0" relativeHeight="251666432" behindDoc="0" locked="0" layoutInCell="1" allowOverlap="1" wp14:anchorId="25652DF3" wp14:editId="7630524C">
+            <wp:simplePos x="0" y="0"/>
+            <wp:positionH relativeFrom="margin">
+              <wp:align>center</wp:align>
+            </wp:positionH>
+            <wp:positionV relativeFrom="paragraph">
+              <wp:posOffset>-346101</wp:posOffset>
+            </wp:positionV>
+            <wp:extent cx="3802456" cy="5275672"/>
+            <wp:effectExtent l="0" t="0" r="7620" b="1270"/>
+            <wp:wrapNone/>
+            <wp:docPr id="4" name="Picture 4"/>
+            <wp:cNvGraphicFramePr>
+              <a:graphicFrameLocks xmlns:a="http://schemas.openxmlformats.org/drawingml/2006/main" noChangeAspect="1"/>
+            </wp:cNvGraphicFramePr>
+            <a:graphic xmlns:a="http://schemas.openxmlformats.org/drawingml/2006/main">
+              <a:graphicData uri="http://schemas.openxmlformats.org/drawingml/2006/picture">
+                <pic:pic xmlns:pic="http://schemas.openxmlformats.org/drawingml/2006/picture">
+                  <pic:nvPicPr>
+                    <pic:cNvPr id="0" name="Picture 1"/>
+                    <pic:cNvPicPr>
+                      <a:picLocks noChangeAspect="1" noChangeArrowheads="1"/>
+                    </pic:cNvPicPr>
+                  </pic:nvPicPr>
+                  <pic:blipFill>
+                    <a:blip r:embed="rId14">
+                      <a:extLst>
+                        <a:ext uri="{28A0092B-C50C-407E-A947-70E740481C1C}">
+                          <a14:useLocalDpi xmlns:a14="http://schemas.microsoft.com/office/drawing/2010/main" val="0"/>
+                        </a:ext>
+                      </a:extLst>
+                    </a:blip>
+                    <a:srcRect/>
+                    <a:stretch>
+                      <a:fillRect/>
+                    </a:stretch>
+                  </pic:blipFill>
+                  <pic:spPr bwMode="auto">
+                    <a:xfrm>
+                      <a:off x="0" y="0"/>
+                      <a:ext cx="3802456" cy="5275672"/>
+                    </a:xfrm>
+                    <a:prstGeom prst="rect">
+                      <a:avLst/>
+                    </a:prstGeom>
+                    <a:noFill/>
+                    <a:ln>
+                      <a:noFill/>
+                    </a:ln>
+                  </pic:spPr>
+                </pic:pic>
+              </a:graphicData>
+            </a:graphic>
+            <wp14:sizeRelH relativeFrom="page">
+              <wp14:pctWidth>0</wp14:pctWidth>
+            </wp14:sizeRelH>
+            <wp14:sizeRelV relativeFrom="page">
+              <wp14:pctHeight>0</wp14:pctHeight>
+            </wp14:sizeRelV>
+          </wp:anchor>
+        </w:drawing>
+      </w:r>
+    </w:p>
+    <w:p/>
+    <w:p/>
+    <w:p/>
+    <w:p/>
+    <w:p/>
+    <w:p/>
+    <w:p/>
+    <w:p>
+      <w:pPr>
+        <w:rPr>
+          <w:noProof/>
+        </w:rPr>
+      </w:pPr>
+    </w:p>
+    <w:p>
+      <w:pPr>
+        <w:rPr>
+          <w:noProof/>
+        </w:rPr>
+      </w:pPr>
+    </w:p>
+    <w:p>
+      <w:pPr>
+        <w:rPr>
+          <w:noProof/>
+        </w:rPr>
+      </w:pPr>
+    </w:p>
+    <w:p>
+      <w:pPr>
+        <w:rPr>
+          <w:noProof/>
+        </w:rPr>
+      </w:pPr>
+    </w:p>
+    <w:p>
+      <w:pPr>
+        <w:rPr>
+          <w:noProof/>
+        </w:rPr>
+      </w:pPr>
+    </w:p>
+    <w:p>
+      <w:pPr>
+        <w:rPr>
+          <w:noProof/>
+        </w:rPr>
+      </w:pPr>
+    </w:p>
+    <w:p>
+      <w:pPr>
+        <w:rPr>
+          <w:noProof/>
+        </w:rPr>
+      </w:pPr>
+    </w:p>
+    <w:p>
+      <w:pPr>
+        <w:rPr>
+          <w:noProof/>
+        </w:rPr>
+      </w:pPr>
+    </w:p>
+    <w:p>
+      <w:pPr>
+        <w:rPr>
+          <w:noProof/>
+        </w:rPr>
+      </w:pPr>
+    </w:p>
+    <w:p>
+      <w:pPr>
+        <w:rPr>
+          <w:noProof/>
+        </w:rPr>
+      </w:pPr>
+    </w:p>
+    <w:p>
+      <w:pPr>
+        <w:rPr>
+          <w:noProof/>
+        </w:rPr>
+      </w:pPr>
+    </w:p>
+    <w:p>
+      <w:pPr>
+        <w:rPr>
+          <w:noProof/>
+        </w:rPr>
+      </w:pPr>
+      <w:r>
+        <w:rPr>
+          <w:noProof/>
+        </w:rPr>
+        <w:drawing>
+          <wp:anchor distT="0" distB="0" distL="114300" distR="114300" simplePos="0" relativeHeight="251669504" behindDoc="0" locked="0" layoutInCell="1" allowOverlap="1" wp14:anchorId="71E680D1" wp14:editId="729CDD2B">
+            <wp:simplePos x="0" y="0"/>
+            <wp:positionH relativeFrom="margin">
+              <wp:align>right</wp:align>
+            </wp:positionH>
+            <wp:positionV relativeFrom="paragraph">
+              <wp:posOffset>250863</wp:posOffset>
+            </wp:positionV>
+            <wp:extent cx="5730875" cy="3313430"/>
+            <wp:effectExtent l="0" t="0" r="3175" b="1270"/>
+            <wp:wrapNone/>
+            <wp:docPr id="12" name="Picture 12"/>
+            <wp:cNvGraphicFramePr>
+              <a:graphicFrameLocks xmlns:a="http://schemas.openxmlformats.org/drawingml/2006/main" noChangeAspect="1"/>
+            </wp:cNvGraphicFramePr>
+            <a:graphic xmlns:a="http://schemas.openxmlformats.org/drawingml/2006/main">
+              <a:graphicData uri="http://schemas.openxmlformats.org/drawingml/2006/picture">
+                <pic:pic xmlns:pic="http://schemas.openxmlformats.org/drawingml/2006/picture">
+                  <pic:nvPicPr>
+                    <pic:cNvPr id="0" name="Picture 4"/>
+                    <pic:cNvPicPr>
+                      <a:picLocks noChangeAspect="1" noChangeArrowheads="1"/>
+                    </pic:cNvPicPr>
+                  </pic:nvPicPr>
+                  <pic:blipFill>
+                    <a:blip r:embed="rId15">
+                      <a:extLst>
+                        <a:ext uri="{28A0092B-C50C-407E-A947-70E740481C1C}">
+                          <a14:useLocalDpi xmlns:a14="http://schemas.microsoft.com/office/drawing/2010/main" val="0"/>
+                        </a:ext>
+                      </a:extLst>
+                    </a:blip>
+                    <a:srcRect/>
+                    <a:stretch>
+                      <a:fillRect/>
+                    </a:stretch>
+                  </pic:blipFill>
+                  <pic:spPr bwMode="auto">
+                    <a:xfrm>
+                      <a:off x="0" y="0"/>
+                      <a:ext cx="5730875" cy="3313430"/>
+                    </a:xfrm>
+                    <a:prstGeom prst="rect">
+                      <a:avLst/>
+                    </a:prstGeom>
+                    <a:noFill/>
+                    <a:ln>
+                      <a:noFill/>
+                    </a:ln>
+                  </pic:spPr>
+                </pic:pic>
+              </a:graphicData>
+            </a:graphic>
+            <wp14:sizeRelH relativeFrom="page">
+              <wp14:pctWidth>0</wp14:pctWidth>
+            </wp14:sizeRelH>
+            <wp14:sizeRelV relativeFrom="page">
+              <wp14:pctHeight>0</wp14:pctHeight>
+            </wp14:sizeRelV>
+          </wp:anchor>
+        </w:drawing>
+      </w:r>
+    </w:p>
+    <w:p>
+      <w:pPr>
+        <w:rPr>
+          <w:noProof/>
+        </w:rPr>
+      </w:pPr>
+    </w:p>
+    <w:p>
+      <w:pPr>
+        <w:rPr>
+          <w:noProof/>
+        </w:rPr>
+      </w:pPr>
+    </w:p>
+    <w:p>
+      <w:pPr>
+        <w:rPr>
+          <w:noProof/>
+        </w:rPr>
+      </w:pPr>
+    </w:p>
+    <w:p>
+      <w:pPr>
+        <w:rPr>
+          <w:noProof/>
+        </w:rPr>
+      </w:pPr>
+    </w:p>
+    <w:p>
+      <w:pPr>
+        <w:rPr>
+          <w:noProof/>
+        </w:rPr>
+      </w:pPr>
+    </w:p>
+    <w:p>
+      <w:pPr>
+        <w:rPr>
+          <w:noProof/>
+        </w:rPr>
+      </w:pPr>
+    </w:p>
+    <w:p>
+      <w:pPr>
+        <w:rPr>
+          <w:noProof/>
+        </w:rPr>
+      </w:pPr>
+    </w:p>
+    <w:p>
+      <w:pPr>
+        <w:rPr>
+          <w:noProof/>
+        </w:rPr>
+      </w:pPr>
+    </w:p>
+    <w:p>
+      <w:pPr>
+        <w:rPr>
+          <w:noProof/>
+        </w:rPr>
+      </w:pPr>
+    </w:p>
+    <w:p>
+      <w:pPr>
+        <w:rPr>
+          <w:noProof/>
+        </w:rPr>
+      </w:pPr>
+    </w:p>
+    <w:p>
+      <w:pPr>
+        <w:rPr>
+          <w:noProof/>
+        </w:rPr>
+      </w:pPr>
+    </w:p>
+    <w:p>
+      <w:pPr>
+        <w:rPr>
+          <w:noProof/>
+        </w:rPr>
+      </w:pPr>
+      <w:r>
+        <w:rPr>
+          <w:noProof/>
+        </w:rPr>
+        <w:lastRenderedPageBreak/>
+        <w:drawing>
+          <wp:anchor distT="0" distB="0" distL="114300" distR="114300" simplePos="0" relativeHeight="251670528" behindDoc="0" locked="0" layoutInCell="1" allowOverlap="1" wp14:anchorId="78C8A8AB" wp14:editId="05B8C595">
+            <wp:simplePos x="0" y="0"/>
+            <wp:positionH relativeFrom="margin">
+              <wp:align>center</wp:align>
+            </wp:positionH>
+            <wp:positionV relativeFrom="paragraph">
+              <wp:posOffset>8764</wp:posOffset>
+            </wp:positionV>
+            <wp:extent cx="5296535" cy="7043420"/>
+            <wp:effectExtent l="0" t="0" r="0" b="5080"/>
+            <wp:wrapNone/>
+            <wp:docPr id="13" name="Picture 13"/>
+            <wp:cNvGraphicFramePr>
+              <a:graphicFrameLocks xmlns:a="http://schemas.openxmlformats.org/drawingml/2006/main" noChangeAspect="1"/>
+            </wp:cNvGraphicFramePr>
+            <a:graphic xmlns:a="http://schemas.openxmlformats.org/drawingml/2006/main">
+              <a:graphicData uri="http://schemas.openxmlformats.org/drawingml/2006/picture">
+                <pic:pic xmlns:pic="http://schemas.openxmlformats.org/drawingml/2006/picture">
+                  <pic:nvPicPr>
+                    <pic:cNvPr id="0" name="Picture 5"/>
+                    <pic:cNvPicPr>
+                      <a:picLocks noChangeAspect="1" noChangeArrowheads="1"/>
+                    </pic:cNvPicPr>
+                  </pic:nvPicPr>
+                  <pic:blipFill>
+                    <a:blip r:embed="rId16">
+                      <a:extLst>
+                        <a:ext uri="{28A0092B-C50C-407E-A947-70E740481C1C}">
+                          <a14:useLocalDpi xmlns:a14="http://schemas.microsoft.com/office/drawing/2010/main" val="0"/>
+                        </a:ext>
+                      </a:extLst>
+                    </a:blip>
+                    <a:srcRect/>
+                    <a:stretch>
+                      <a:fillRect/>
+                    </a:stretch>
+                  </pic:blipFill>
+                  <pic:spPr bwMode="auto">
+                    <a:xfrm>
+                      <a:off x="0" y="0"/>
+                      <a:ext cx="5296535" cy="7043420"/>
+                    </a:xfrm>
+                    <a:prstGeom prst="rect">
+                      <a:avLst/>
+                    </a:prstGeom>
+                    <a:noFill/>
+                    <a:ln>
+                      <a:noFill/>
+                    </a:ln>
+                  </pic:spPr>
+                </pic:pic>
+              </a:graphicData>
+            </a:graphic>
+            <wp14:sizeRelH relativeFrom="page">
+              <wp14:pctWidth>0</wp14:pctWidth>
+            </wp14:sizeRelH>
+            <wp14:sizeRelV relativeFrom="page">
+              <wp14:pctHeight>0</wp14:pctHeight>
+            </wp14:sizeRelV>
+          </wp:anchor>
+        </w:drawing>
+      </w:r>
+    </w:p>
+    <w:p>
+      <w:pPr>
+        <w:rPr>
+          <w:noProof/>
+        </w:rPr>
+      </w:pPr>
+    </w:p>
+    <w:p>
+      <w:pPr>
+        <w:rPr>
+          <w:noProof/>
+        </w:rPr>
+      </w:pPr>
+    </w:p>
+    <w:p>
+      <w:pPr>
+        <w:rPr>
+          <w:noProof/>
+        </w:rPr>
+      </w:pPr>
+    </w:p>
+    <w:p>
+      <w:pPr>
+        <w:rPr>
+          <w:noProof/>
+        </w:rPr>
+      </w:pPr>
+    </w:p>
+    <w:p>
+      <w:pPr>
+        <w:rPr>
+          <w:noProof/>
+        </w:rPr>
+      </w:pPr>
     </w:p>
     <w:p/>
     <w:sectPr>

--- a/Day5/TypeScript.docx
+++ b/Day5/TypeScript.docx
@@ -1946,13 +1946,13 @@
         </w:rPr>
         <w:lastRenderedPageBreak/>
         <w:drawing>
-          <wp:anchor distT="0" distB="0" distL="114300" distR="114300" simplePos="0" relativeHeight="251670528" behindDoc="0" locked="0" layoutInCell="1" allowOverlap="1" wp14:anchorId="78C8A8AB" wp14:editId="05B8C595">
+          <wp:anchor distT="0" distB="0" distL="114300" distR="114300" simplePos="0" relativeHeight="251670528" behindDoc="0" locked="0" layoutInCell="1" allowOverlap="1" wp14:anchorId="78C8A8AB" wp14:editId="32089668">
             <wp:simplePos x="0" y="0"/>
             <wp:positionH relativeFrom="margin">
               <wp:align>center</wp:align>
             </wp:positionH>
             <wp:positionV relativeFrom="paragraph">
-              <wp:posOffset>8764</wp:posOffset>
+              <wp:posOffset>226207</wp:posOffset>
             </wp:positionV>
             <wp:extent cx="5296535" cy="7043420"/>
             <wp:effectExtent l="0" t="0" r="0" b="5080"/>
@@ -2043,6 +2043,223 @@
           <w:noProof/>
         </w:rPr>
       </w:pPr>
+    </w:p>
+    <w:p/>
+    <w:p/>
+    <w:p/>
+    <w:p/>
+    <w:p/>
+    <w:p/>
+    <w:p/>
+    <w:p/>
+    <w:p/>
+    <w:p/>
+    <w:p/>
+    <w:p/>
+    <w:p/>
+    <w:p/>
+    <w:p/>
+    <w:p/>
+    <w:p/>
+    <w:p/>
+    <w:p/>
+    <w:p/>
+    <w:p/>
+    <w:p/>
+    <w:p/>
+    <w:p/>
+    <w:p/>
+    <w:p>
+      <w:pPr>
+        <w:pStyle w:val="Heading1"/>
+        <w:shd w:val="clear" w:color="auto" w:fill="FFFFFF"/>
+        <w:spacing w:before="150" w:after="150"/>
+        <w:rPr>
+          <w:rFonts w:ascii="Times New Roman" w:hAnsi="Times New Roman" w:cs="Times New Roman"/>
+          <w:color w:val="000000"/>
+          <w:sz w:val="28"/>
+          <w:szCs w:val="28"/>
+        </w:rPr>
+      </w:pPr>
+      <w:r>
+        <w:rPr>
+          <w:rFonts w:ascii="Times New Roman" w:hAnsi="Times New Roman" w:cs="Times New Roman"/>
+          <w:b/>
+          <w:bCs/>
+          <w:color w:val="000000"/>
+          <w:sz w:val="28"/>
+          <w:szCs w:val="28"/>
+        </w:rPr>
+        <w:lastRenderedPageBreak/>
+        <w:t xml:space="preserve">TypeScript </w:t>
+      </w:r>
+      <w:proofErr w:type="spellStart"/>
+      <w:r>
+        <w:rPr>
+          <w:rFonts w:ascii="Times New Roman" w:hAnsi="Times New Roman" w:cs="Times New Roman"/>
+          <w:b/>
+          <w:bCs/>
+          <w:color w:val="000000"/>
+          <w:sz w:val="28"/>
+          <w:szCs w:val="28"/>
+        </w:rPr>
+        <w:t>Keyof</w:t>
+      </w:r>
+      <w:proofErr w:type="spellEnd"/>
+    </w:p>
+    <w:p>
+      <w:pPr>
+        <w:pStyle w:val="Heading2"/>
+        <w:shd w:val="clear" w:color="auto" w:fill="FFFFFF"/>
+        <w:spacing w:before="150" w:beforeAutospacing="0" w:after="150" w:afterAutospacing="0"/>
+        <w:rPr>
+          <w:b w:val="0"/>
+          <w:bCs w:val="0"/>
+          <w:color w:val="000000"/>
+          <w:sz w:val="22"/>
+          <w:szCs w:val="22"/>
+        </w:rPr>
+      </w:pPr>
+      <w:proofErr w:type="spellStart"/>
+      <w:r>
+        <w:rPr>
+          <w:rStyle w:val="HTMLCode"/>
+          <w:rFonts w:ascii="Times New Roman" w:hAnsi="Times New Roman" w:cs="Times New Roman"/>
+          <w:b w:val="0"/>
+          <w:bCs w:val="0"/>
+          <w:color w:val="DC143C"/>
+          <w:sz w:val="22"/>
+          <w:szCs w:val="22"/>
+        </w:rPr>
+        <w:t>keyof</w:t>
+      </w:r>
+      <w:proofErr w:type="spellEnd"/>
+      <w:r>
+        <w:rPr>
+          <w:b w:val="0"/>
+          <w:bCs w:val="0"/>
+          <w:color w:val="000000"/>
+          <w:sz w:val="22"/>
+          <w:szCs w:val="22"/>
+        </w:rPr>
+        <w:t> with explicit keys</w:t>
+      </w:r>
+    </w:p>
+    <w:p>
+      <w:pPr>
+        <w:pStyle w:val="NormalWeb"/>
+        <w:shd w:val="clear" w:color="auto" w:fill="FFFFFF"/>
+        <w:spacing w:before="288" w:beforeAutospacing="0" w:after="288" w:afterAutospacing="0"/>
+        <w:rPr>
+          <w:color w:val="000000"/>
+          <w:sz w:val="22"/>
+          <w:szCs w:val="22"/>
+        </w:rPr>
+      </w:pPr>
+      <w:r>
+        <w:rPr>
+          <w:color w:val="000000"/>
+          <w:sz w:val="22"/>
+          <w:szCs w:val="22"/>
+        </w:rPr>
+        <w:t>When used on an object type with explicit keys, </w:t>
+      </w:r>
+      <w:proofErr w:type="spellStart"/>
+      <w:r>
+        <w:rPr>
+          <w:rStyle w:val="HTMLCode"/>
+          <w:rFonts w:ascii="Times New Roman" w:hAnsi="Times New Roman" w:cs="Times New Roman"/>
+          <w:color w:val="DC143C"/>
+          <w:sz w:val="22"/>
+          <w:szCs w:val="22"/>
+        </w:rPr>
+        <w:t>keyof</w:t>
+      </w:r>
+      <w:proofErr w:type="spellEnd"/>
+      <w:r>
+        <w:rPr>
+          <w:color w:val="000000"/>
+          <w:sz w:val="22"/>
+          <w:szCs w:val="22"/>
+        </w:rPr>
+        <w:t> creates a union type with those keys.</w:t>
+      </w:r>
+    </w:p>
+    <w:p>
+      <w:pPr>
+        <w:shd w:val="clear" w:color="auto" w:fill="FFFFFF"/>
+        <w:rPr>
+          <w:rFonts w:ascii="Verdana" w:hAnsi="Verdana" w:cs="Times New Roman"/>
+          <w:color w:val="000000"/>
+          <w:sz w:val="23"/>
+          <w:szCs w:val="23"/>
+        </w:rPr>
+      </w:pPr>
+      <w:r>
+        <w:rPr>
+          <w:rFonts w:ascii="Verdana" w:hAnsi="Verdana" w:cs="Times New Roman"/>
+          <w:noProof/>
+          <w:color w:val="000000"/>
+          <w:sz w:val="23"/>
+          <w:szCs w:val="23"/>
+        </w:rPr>
+        <w:drawing>
+          <wp:anchor distT="0" distB="0" distL="114300" distR="114300" simplePos="0" relativeHeight="251671552" behindDoc="0" locked="0" layoutInCell="1" allowOverlap="1" wp14:anchorId="2EAB21B1" wp14:editId="64E7779A">
+            <wp:simplePos x="0" y="0"/>
+            <wp:positionH relativeFrom="column">
+              <wp:posOffset>0</wp:posOffset>
+            </wp:positionH>
+            <wp:positionV relativeFrom="paragraph">
+              <wp:posOffset>3175</wp:posOffset>
+            </wp:positionV>
+            <wp:extent cx="5732780" cy="2187575"/>
+            <wp:effectExtent l="0" t="0" r="1270" b="3175"/>
+            <wp:wrapNone/>
+            <wp:docPr id="14" name="Picture 14"/>
+            <wp:cNvGraphicFramePr>
+              <a:graphicFrameLocks xmlns:a="http://schemas.openxmlformats.org/drawingml/2006/main" noChangeAspect="1"/>
+            </wp:cNvGraphicFramePr>
+            <a:graphic xmlns:a="http://schemas.openxmlformats.org/drawingml/2006/main">
+              <a:graphicData uri="http://schemas.openxmlformats.org/drawingml/2006/picture">
+                <pic:pic xmlns:pic="http://schemas.openxmlformats.org/drawingml/2006/picture">
+                  <pic:nvPicPr>
+                    <pic:cNvPr id="0" name="Picture 1"/>
+                    <pic:cNvPicPr>
+                      <a:picLocks noChangeAspect="1" noChangeArrowheads="1"/>
+                    </pic:cNvPicPr>
+                  </pic:nvPicPr>
+                  <pic:blipFill>
+                    <a:blip r:embed="rId17">
+                      <a:extLst>
+                        <a:ext uri="{28A0092B-C50C-407E-A947-70E740481C1C}">
+                          <a14:useLocalDpi xmlns:a14="http://schemas.microsoft.com/office/drawing/2010/main" val="0"/>
+                        </a:ext>
+                      </a:extLst>
+                    </a:blip>
+                    <a:srcRect/>
+                    <a:stretch>
+                      <a:fillRect/>
+                    </a:stretch>
+                  </pic:blipFill>
+                  <pic:spPr bwMode="auto">
+                    <a:xfrm>
+                      <a:off x="0" y="0"/>
+                      <a:ext cx="5732780" cy="2187575"/>
+                    </a:xfrm>
+                    <a:prstGeom prst="rect">
+                      <a:avLst/>
+                    </a:prstGeom>
+                    <a:noFill/>
+                    <a:ln>
+                      <a:noFill/>
+                    </a:ln>
+                  </pic:spPr>
+                </pic:pic>
+              </a:graphicData>
+            </a:graphic>
+          </wp:anchor>
+        </w:drawing>
+      </w:r>
     </w:p>
     <w:p/>
     <w:sectPr>
@@ -2591,6 +2808,18 @@
       <w:szCs w:val="20"/>
     </w:rPr>
   </w:style>
+  <w:style w:type="character" w:styleId="Hyperlink">
+    <w:name w:val="Hyperlink"/>
+    <w:basedOn w:val="DefaultParagraphFont"/>
+    <w:uiPriority w:val="99"/>
+    <w:semiHidden/>
+    <w:unhideWhenUsed/>
+    <w:rsid w:val="00ED2BBC"/>
+    <w:rPr>
+      <w:color w:val="0000FF"/>
+      <w:u w:val="single"/>
+    </w:rPr>
+  </w:style>
 </w:styles>
 </file>
 
